--- a/IMU说明/新IMU说明.docx
+++ b/IMU说明/新IMU说明.docx
@@ -5,6 +5,9 @@
     <w:p>
       <w:pPr>
         <w:ind w:firstLine="230"/>
+        <w:rPr>
+          <w:rFonts w:hint="eastAsia"/>
+        </w:rPr>
       </w:pPr>
       <w:r>
         <w:rPr>
@@ -21,6 +24,9 @@
           <w:numId w:val="1"/>
         </w:numPr>
         <w:ind w:firstLineChars="0"/>
+        <w:rPr>
+          <w:rFonts w:hint="eastAsia"/>
+        </w:rPr>
       </w:pPr>
       <w:r>
         <w:rPr>
@@ -51,6 +57,9 @@
           <w:numId w:val="1"/>
         </w:numPr>
         <w:ind w:firstLineChars="0"/>
+        <w:rPr>
+          <w:rFonts w:hint="eastAsia"/>
+        </w:rPr>
       </w:pPr>
       <w:r>
         <w:rPr>
@@ -87,6 +96,9 @@
           <w:numId w:val="1"/>
         </w:numPr>
         <w:ind w:firstLineChars="0"/>
+        <w:rPr>
+          <w:rFonts w:hint="eastAsia"/>
+        </w:rPr>
       </w:pPr>
       <w:r>
         <w:rPr>
@@ -165,6 +177,9 @@
           <w:numId w:val="1"/>
         </w:numPr>
         <w:ind w:firstLineChars="0"/>
+        <w:rPr>
+          <w:rFonts w:hint="eastAsia"/>
+        </w:rPr>
       </w:pPr>
       <w:r>
         <w:rPr>
@@ -213,6 +228,115 @@
           <w:rFonts w:hint="eastAsia"/>
         </w:rPr>
         <w:t>上位机中显示的角速度也不是固定不变的，这点存疑。</w:t>
+      </w:r>
+    </w:p>
+    <w:p>
+      <w:pPr>
+        <w:rPr>
+          <w:rFonts w:hint="eastAsia"/>
+        </w:rPr>
+      </w:pPr>
+    </w:p>
+    <w:p>
+      <w:pPr>
+        <w:rPr>
+          <w:rFonts w:hint="eastAsia"/>
+        </w:rPr>
+      </w:pPr>
+      <w:r>
+        <w:rPr>
+          <w:rFonts w:hint="eastAsia"/>
+        </w:rPr>
+        <w:t>接下来是标定的流程，其实这个到不难，大致流程就是让IMU在标定架上</w:t>
+      </w:r>
+      <w:r>
+        <w:rPr>
+          <w:rFonts w:hint="eastAsia"/>
+        </w:rPr>
+        <w:t>正向和反向</w:t>
+      </w:r>
+      <w:r>
+        <w:rPr>
+          <w:rFonts w:hint="eastAsia"/>
+        </w:rPr>
+        <w:t>自转5、10、15……50圈，记录误差然后和角度累计做一下拟合，我选择了简单的线性拟合，原因有两点：1.下面是一次拟合和三次拟合结果对比，可以发现三次项和二次项的数量级已经非常非常小了，三次和一次之间差距并不大，而五位数的乘方运算显然对单片机来说十个不小的负担，此外，前面也说了，误差影响的因素非常多，而且也很难定量描述，所以没必要追求公式的严谨性，差不多就行了</w:t>
+      </w:r>
+      <w:r>
+        <w:rPr>
+          <w:rFonts w:hint="eastAsia"/>
+        </w:rPr>
+        <w:t>。2.其实在代码中我并不是</w:t>
+      </w:r>
+      <w:proofErr w:type="gramStart"/>
+      <w:r>
+        <w:rPr>
+          <w:rFonts w:hint="eastAsia"/>
+        </w:rPr>
+        <w:t>将角度</w:t>
+      </w:r>
+      <w:proofErr w:type="gramEnd"/>
+      <w:r>
+        <w:rPr>
+          <w:rFonts w:hint="eastAsia"/>
+        </w:rPr>
+        <w:t>积分带入多项式求解误差修正值的，而是先</w:t>
+      </w:r>
+      <w:proofErr w:type="gramStart"/>
+      <w:r>
+        <w:rPr>
+          <w:rFonts w:hint="eastAsia"/>
+        </w:rPr>
+        <w:t>将角度</w:t>
+      </w:r>
+      <w:proofErr w:type="gramEnd"/>
+      <w:r>
+        <w:rPr>
+          <w:rFonts w:hint="eastAsia"/>
+        </w:rPr>
+        <w:t>变化量进行修正之后再积分，之所以这样做，是因为这种算法会更好的考虑到陀螺仪的正反转，求出来的精度更高，而一次多项式相较于二次三次</w:t>
+      </w:r>
+      <w:proofErr w:type="gramStart"/>
+      <w:r>
+        <w:rPr>
+          <w:rFonts w:hint="eastAsia"/>
+        </w:rPr>
+        <w:t>式来说</w:t>
+      </w:r>
+      <w:proofErr w:type="gramEnd"/>
+      <w:r>
+        <w:rPr>
+          <w:rFonts w:hint="eastAsia"/>
+        </w:rPr>
+        <w:t>计算步骤会简化很多</w:t>
+      </w:r>
+    </w:p>
+    <w:p>
+      <w:pPr>
+        <w:rPr>
+          <w:rFonts w:hint="eastAsia"/>
+        </w:rPr>
+      </w:pPr>
+    </w:p>
+    <w:p>
+      <w:r>
+        <w:rPr>
+          <w:rFonts w:hint="eastAsia"/>
+        </w:rPr>
+        <w:t>最后标定出来的正反误差系数再</w:t>
+      </w:r>
+      <w:proofErr w:type="spellStart"/>
+      <w:r>
+        <w:rPr>
+          <w:rFonts w:hint="eastAsia"/>
+        </w:rPr>
+        <w:t>Imu.h</w:t>
+      </w:r>
+      <w:proofErr w:type="spellEnd"/>
+      <w:r>
+        <w:rPr>
+          <w:rFonts w:hint="eastAsia"/>
+        </w:rPr>
+        <w:t>里修改就行了，改完之后还是要再调一调，看看误差能不能更小</w:t>
       </w:r>
     </w:p>
     <w:p/>
@@ -221,93 +345,102 @@
         <w:rPr>
           <w:rFonts w:hint="eastAsia"/>
         </w:rPr>
-        <w:t>接下来是标定的流程，其实这个到不难，大致流程就是让IMU在标定架上</w:t>
-      </w:r>
-      <w:r>
-        <w:rPr>
-          <w:rFonts w:hint="eastAsia"/>
-        </w:rPr>
-        <w:t>正向和反向</w:t>
-      </w:r>
-      <w:r>
-        <w:rPr>
-          <w:rFonts w:hint="eastAsia"/>
-        </w:rPr>
-        <w:t>自转5、10、15……50圈，记录误差然后和角度累计做一下拟合，我选择了简单的线性拟合，原因有两点：1.下面是一次拟合和三次拟合结果对比，可以发现三次项和二次项的数量级已经非常非常小了，三次和一次之间差距并不大，而五位数的乘方运算显然对单片机来说十个不小的负担，此外，前面也说了，误差影响的因素非常多，而且也很难定量描述，所以没必要追求公式的严谨性，差不多就行了</w:t>
-      </w:r>
-      <w:r>
-        <w:rPr>
-          <w:rFonts w:hint="eastAsia"/>
-        </w:rPr>
-        <w:t>。2.其实在代码中我并不是</w:t>
-      </w:r>
-      <w:proofErr w:type="gramStart"/>
-      <w:r>
-        <w:rPr>
-          <w:rFonts w:hint="eastAsia"/>
-        </w:rPr>
-        <w:t>将角度</w:t>
-      </w:r>
-      <w:proofErr w:type="gramEnd"/>
-      <w:r>
-        <w:rPr>
-          <w:rFonts w:hint="eastAsia"/>
-        </w:rPr>
-        <w:t>积分带入多项式求解误差修正值的，而是先</w:t>
-      </w:r>
-      <w:proofErr w:type="gramStart"/>
-      <w:r>
-        <w:rPr>
-          <w:rFonts w:hint="eastAsia"/>
-        </w:rPr>
-        <w:t>将角度</w:t>
-      </w:r>
-      <w:proofErr w:type="gramEnd"/>
-      <w:r>
-        <w:rPr>
-          <w:rFonts w:hint="eastAsia"/>
-        </w:rPr>
-        <w:t>变化量进行修正之后再积分，之所以这样做，是因为这种算法会更好的考虑到陀螺仪的正反转，求出来的精度更高，而一次多项式相较于二次三次</w:t>
-      </w:r>
-      <w:proofErr w:type="gramStart"/>
-      <w:r>
-        <w:rPr>
-          <w:rFonts w:hint="eastAsia"/>
-        </w:rPr>
-        <w:t>式来说</w:t>
-      </w:r>
-      <w:proofErr w:type="gramEnd"/>
-      <w:r>
-        <w:rPr>
-          <w:rFonts w:hint="eastAsia"/>
-        </w:rPr>
-        <w:t>计算步骤会简化很多</w:t>
-      </w:r>
-    </w:p>
-    <w:p/>
-    <w:p>
-      <w:r>
-        <w:rPr>
-          <w:rFonts w:hint="eastAsia"/>
-        </w:rPr>
-        <w:t>最后标定出来的正反误差系数再</w:t>
-      </w:r>
-      <w:proofErr w:type="spellStart"/>
-      <w:r>
-        <w:rPr>
-          <w:rFonts w:hint="eastAsia"/>
-        </w:rPr>
-        <w:t>Imu.h</w:t>
-      </w:r>
-      <w:proofErr w:type="spellEnd"/>
-      <w:r>
-        <w:rPr>
-          <w:rFonts w:hint="eastAsia"/>
-        </w:rPr>
-        <w:t>里修改就行了，改完之后还是要再调一调，看看误差能不能更小</w:t>
+        <w:t>2024.10.15：</w:t>
       </w:r>
     </w:p>
     <w:p>
+      <w:pPr>
+        <w:rPr>
+          <w:rFonts w:hint="eastAsia"/>
+        </w:rPr>
+      </w:pPr>
+      <w:r>
+        <w:tab/>
+      </w:r>
+      <w:r>
+        <w:rPr>
+          <w:rFonts w:hint="eastAsia"/>
+        </w:rPr>
+        <w:t>经过两周的优化，IMU的大部分性能已经被优化的</w:t>
+      </w:r>
+      <w:proofErr w:type="gramStart"/>
+      <w:r>
+        <w:rPr>
+          <w:rFonts w:hint="eastAsia"/>
+        </w:rPr>
+        <w:t>很完全</w:t>
+      </w:r>
+      <w:proofErr w:type="gramEnd"/>
+      <w:r>
+        <w:rPr>
+          <w:rFonts w:hint="eastAsia"/>
+        </w:rPr>
+        <w:t>了，静态性能薄纱了老陀螺</w:t>
+      </w:r>
+      <w:r>
+        <w:rPr>
+          <w:rFonts w:hint="eastAsia"/>
+        </w:rPr>
+        <w:lastRenderedPageBreak/>
+        <w:t>仪，但有一个很致命的缺点，就是IMU的数据相较于陀螺仪有着大约150ms的滞后，表现在角度上则是同一时刻IMU的数据较陀螺仪能差</w:t>
+      </w:r>
+      <w:proofErr w:type="gramStart"/>
+      <w:r>
+        <w:rPr>
+          <w:rFonts w:hint="eastAsia"/>
+        </w:rPr>
+        <w:t>十几二十</w:t>
+      </w:r>
+      <w:proofErr w:type="gramEnd"/>
+      <w:r>
+        <w:rPr>
+          <w:rFonts w:hint="eastAsia"/>
+        </w:rPr>
+        <w:t>度，为了修正这一点，我加了基于陀螺仪历史数据的修正算法，但动态精度只能维持在0-2度左右，此外，关于陀螺仪数据标定，</w:t>
+      </w:r>
+      <w:proofErr w:type="gramStart"/>
+      <w:r>
+        <w:rPr>
+          <w:rFonts w:hint="eastAsia"/>
+        </w:rPr>
+        <w:t>后面我</w:t>
+      </w:r>
+      <w:proofErr w:type="gramEnd"/>
+      <w:r>
+        <w:rPr>
+          <w:rFonts w:hint="eastAsia"/>
+        </w:rPr>
+        <w:t>又尝试标了一次，效果很差，不如直接像</w:t>
+      </w:r>
+      <w:proofErr w:type="spellStart"/>
+      <w:r>
+        <w:rPr>
+          <w:rFonts w:hint="eastAsia"/>
+        </w:rPr>
+        <w:t>pid</w:t>
+      </w:r>
+      <w:proofErr w:type="spellEnd"/>
+      <w:proofErr w:type="gramStart"/>
+      <w:r>
+        <w:rPr>
+          <w:rFonts w:hint="eastAsia"/>
+        </w:rPr>
+        <w:t>调参一样</w:t>
+      </w:r>
+      <w:proofErr w:type="gramEnd"/>
+      <w:r>
+        <w:rPr>
+          <w:rFonts w:hint="eastAsia"/>
+        </w:rPr>
+        <w:t>调两个修正参数。。。</w:t>
+      </w:r>
+    </w:p>
+    <w:p>
+      <w:pPr>
+        <w:rPr>
+          <w:rFonts w:hint="eastAsia"/>
+        </w:rPr>
+      </w:pPr>
       <w:r>
         <w:rPr>
           <w:rFonts w:hint="eastAsia"/>
@@ -337,11 +470,15 @@
       </w:r>
     </w:p>
     <w:p>
+      <w:pPr>
+        <w:rPr>
+          <w:rFonts w:hint="eastAsia"/>
+        </w:rPr>
+      </w:pPr>
       <w:r>
         <w:rPr>
           <w:noProof/>
         </w:rPr>
-        <w:lastRenderedPageBreak/>
         <w:drawing>
           <wp:inline distT="0" distB="0" distL="0" distR="0" wp14:anchorId="157858B6" wp14:editId="537F96CD">
             <wp:extent cx="4572000" cy="2743200"/>
